--- a/网站更改/新建 Microsoft Word 文档.docx
+++ b/网站更改/新建 Microsoft Word 文档.docx
@@ -10,6 +10,9 @@
         </w:numPr>
         <w:rPr>
           <w:rFonts w:hint="eastAsia"/>
+          <w:b/>
+          <w:bCs/>
+          <w:color w:val="FF0000"/>
           <w:lang w:val="en-US" w:eastAsia="zh-CN"/>
         </w:rPr>
       </w:pPr>
@@ -18,8 +21,20 @@
           <w:rFonts w:hint="eastAsia"/>
           <w:lang w:val="en-US" w:eastAsia="zh-CN"/>
         </w:rPr>
-        <w:t>房源列表页面添加在线咨询功能</w:t>
-      </w:r>
+        <w:t xml:space="preserve">房源列表页面添加在线咨询功能 </w:t>
+      </w:r>
+      <w:r>
+        <w:rPr>
+          <w:rFonts w:hint="eastAsia"/>
+          <w:b/>
+          <w:bCs/>
+          <w:color w:val="FF0000"/>
+          <w:lang w:val="en-US" w:eastAsia="zh-CN"/>
+        </w:rPr>
+        <w:t>(安装第三方插件)</w:t>
+      </w:r>
+      <w:bookmarkStart w:id="1" w:name="_GoBack"/>
+      <w:bookmarkEnd w:id="1"/>
     </w:p>
     <w:p>
       <w:pPr>
@@ -29,6 +44,9 @@
         </w:numPr>
         <w:rPr>
           <w:rFonts w:hint="eastAsia"/>
+          <w:b/>
+          <w:bCs/>
+          <w:color w:val="FF0000"/>
           <w:lang w:val="en-US" w:eastAsia="zh-CN"/>
         </w:rPr>
       </w:pPr>
@@ -37,7 +55,17 @@
           <w:rFonts w:hint="eastAsia"/>
           <w:lang w:val="en-US" w:eastAsia="zh-CN"/>
         </w:rPr>
-        <w:t>房源详细页面的概述信息太少</w:t>
+        <w:t xml:space="preserve">房源详细页面的概述信息太少 </w:t>
+      </w:r>
+      <w:r>
+        <w:rPr>
+          <w:rFonts w:hint="eastAsia"/>
+          <w:b/>
+          <w:bCs/>
+          <w:color w:val="FF0000"/>
+          <w:lang w:val="en-US" w:eastAsia="zh-CN"/>
+        </w:rPr>
+        <w:t>（这个内容自己完善）</w:t>
       </w:r>
     </w:p>
     <w:p>
@@ -62,10 +90,14 @@
     <w:p>
       <w:pPr>
         <w:numPr>
+          <w:ilvl w:val="0"/>
           <w:numId w:val="0"/>
         </w:numPr>
         <w:rPr>
           <w:rFonts w:hint="eastAsia"/>
+          <w:b/>
+          <w:bCs/>
+          <w:color w:val="FF0000"/>
           <w:lang w:val="en-US" w:eastAsia="zh-CN"/>
         </w:rPr>
       </w:pPr>
@@ -74,7 +106,33 @@
           <w:rFonts w:hint="eastAsia"/>
           <w:lang w:val="en-US" w:eastAsia="zh-CN"/>
         </w:rPr>
-        <w:t xml:space="preserve">   改成大厦介绍</w:t>
+        <w:t xml:space="preserve">   改成</w:t>
+      </w:r>
+      <w:bookmarkStart w:id="0" w:name="OLE_LINK1"/>
+      <w:r>
+        <w:rPr>
+          <w:rFonts w:hint="eastAsia"/>
+          <w:lang w:val="en-US" w:eastAsia="zh-CN"/>
+        </w:rPr>
+        <w:t>大厦介绍</w:t>
+      </w:r>
+      <w:bookmarkEnd w:id="0"/>
+      <w:r>
+        <w:rPr>
+          <w:rFonts w:hint="eastAsia"/>
+          <w:lang w:val="en-US" w:eastAsia="zh-CN"/>
+        </w:rPr>
+        <w:t xml:space="preserve"> </w:t>
+      </w:r>
+      <w:r>
+        <w:rPr>
+          <w:rFonts w:hint="eastAsia"/>
+          <w:b/>
+          <w:bCs/>
+          <w:color w:val="FF0000"/>
+          <w:lang w:val="en-US" w:eastAsia="zh-CN"/>
+        </w:rPr>
+        <w:t>（不能换行的问题， 和行间距的问题，在后台编辑器编辑即可。 小区介绍已改为大厦介绍）--- 不换行已解决</w:t>
       </w:r>
     </w:p>
     <w:p>
@@ -99,10 +157,12 @@
     <w:p>
       <w:pPr>
         <w:numPr>
+          <w:ilvl w:val="0"/>
           <w:numId w:val="0"/>
         </w:numPr>
         <w:rPr>
           <w:rFonts w:hint="eastAsia"/>
+          <w:color w:val="7030A0"/>
           <w:lang w:val="en-US" w:eastAsia="zh-CN"/>
         </w:rPr>
       </w:pPr>
@@ -112,6 +172,16 @@
           <w:lang w:val="en-US" w:eastAsia="zh-CN"/>
         </w:rPr>
         <w:t xml:space="preserve">   已经取消，可以去掉。（可参阅  好租网   的行政区域分配）</w:t>
+      </w:r>
+      <w:r>
+        <w:rPr>
+          <w:rFonts w:hint="eastAsia"/>
+          <w:b/>
+          <w:bCs/>
+          <w:color w:val="7030A0"/>
+          <w:lang w:val="en-US" w:eastAsia="zh-CN"/>
+        </w:rPr>
+        <w:t>这个不明白</w:t>
       </w:r>
     </w:p>
     <w:p>
@@ -122,6 +192,9 @@
         </w:numPr>
         <w:rPr>
           <w:rFonts w:hint="eastAsia"/>
+          <w:b/>
+          <w:bCs/>
+          <w:color w:val="FF0000"/>
           <w:lang w:val="en-US" w:eastAsia="zh-CN"/>
         </w:rPr>
       </w:pPr>
@@ -131,6 +204,16 @@
           <w:lang w:val="en-US" w:eastAsia="zh-CN"/>
         </w:rPr>
         <w:t>装修分类点开以后看不到分类房源。</w:t>
+      </w:r>
+      <w:r>
+        <w:rPr>
+          <w:rFonts w:hint="eastAsia"/>
+          <w:b/>
+          <w:bCs/>
+          <w:color w:val="FF0000"/>
+          <w:lang w:val="en-US" w:eastAsia="zh-CN"/>
+        </w:rPr>
+        <w:t>（显示正常， 商业地产的三个房源全在精装修里 ）</w:t>
       </w:r>
     </w:p>
     <w:p>
@@ -151,8 +234,16 @@
         </w:rPr>
         <w:t>首页的商圈打不开，不能直接跳转。</w:t>
       </w:r>
-      <w:bookmarkStart w:id="0" w:name="_GoBack"/>
-      <w:bookmarkEnd w:id="0"/>
+      <w:r>
+        <w:rPr>
+          <w:rFonts w:hint="eastAsia"/>
+          <w:b/>
+          <w:bCs/>
+          <w:color w:val="FF0000"/>
+          <w:lang w:val="en-US" w:eastAsia="zh-CN"/>
+        </w:rPr>
+        <w:t>（后台自己修改Banner加链接）</w:t>
+      </w:r>
     </w:p>
     <w:sectPr>
       <w:pgSz w:w="11906" w:h="16838"/>
